--- a/6 JVM and Garbage Collection.docx
+++ b/6 JVM and Garbage Collection.docx
@@ -1,21 +1,176 @@
 
 <file path=word/document.xml><?xml version="1.0" encoding="utf-8"?>
-<w:document xmlns:wpc="http://schemas.microsoft.com/office/word/2010/wordprocessingCanvas" xmlns:cx="http://schemas.microsoft.com/office/drawing/2014/chartex" xmlns:cx1="http://schemas.microsoft.com/office/drawing/2015/9/8/chartex" xmlns:mc="http://schemas.openxmlformats.org/markup-compatibility/2006" xmlns:o="urn:schemas-microsoft-com:office:office" xmlns:r="http://schemas.openxmlformats.org/officeDocument/2006/relationships" xmlns:m="http://schemas.openxmlformats.org/officeDocument/2006/math" xmlns:v="urn:schemas-microsoft-com:vml" xmlns:wp14="http://schemas.microsoft.com/office/word/2010/wordprocessingDrawing" xmlns:wp="http://schemas.openxmlformats.org/drawingml/2006/wordprocessingDrawing" xmlns:w10="urn:schemas-microsoft-com:office:word" xmlns:w="http://schemas.openxmlformats.org/wordprocessingml/2006/main" xmlns:w14="http://schemas.microsoft.com/office/word/2010/wordml" xmlns:w15="http://schemas.microsoft.com/office/word/2012/wordml" xmlns:w16se="http://schemas.microsoft.com/office/word/2015/wordml/symex" xmlns:wpg="http://schemas.microsoft.com/office/word/2010/wordprocessingGroup" xmlns:wpi="http://schemas.microsoft.com/office/word/2010/wordprocessingInk" xmlns:wne="http://schemas.microsoft.com/office/word/2006/wordml" xmlns:wps="http://schemas.microsoft.com/office/word/2010/wordprocessingShape" mc:Ignorable="w14 w15 w16se wp14">
+<w:document xmlns:wpc="http://schemas.microsoft.com/office/word/2010/wordprocessingCanvas" xmlns:cx="http://schemas.microsoft.com/office/drawing/2014/chartex" xmlns:cx1="http://schemas.microsoft.com/office/drawing/2015/9/8/chartex" xmlns:cx2="http://schemas.microsoft.com/office/drawing/2015/10/21/chartex" xmlns:cx3="http://schemas.microsoft.com/office/drawing/2016/5/9/chartex" xmlns:cx4="http://schemas.microsoft.com/office/drawing/2016/5/10/chartex" xmlns:cx5="http://schemas.microsoft.com/office/drawing/2016/5/11/chartex" xmlns:cx6="http://schemas.microsoft.com/office/drawing/2016/5/12/chartex" xmlns:cx7="http://schemas.microsoft.com/office/drawing/2016/5/13/chartex" xmlns:cx8="http://schemas.microsoft.com/office/drawing/2016/5/14/chartex" xmlns:mc="http://schemas.openxmlformats.org/markup-compatibility/2006" xmlns:aink="http://schemas.microsoft.com/office/drawing/2016/ink" xmlns:am3d="http://schemas.microsoft.com/office/drawing/2017/model3d" xmlns:o="urn:schemas-microsoft-com:office:office" xmlns:oel="http://schemas.microsoft.com/office/2019/extlst" xmlns:r="http://schemas.openxmlformats.org/officeDocument/2006/relationships" xmlns:m="http://schemas.openxmlformats.org/officeDocument/2006/math" xmlns:v="urn:schemas-microsoft-com:vml" xmlns:wp14="http://schemas.microsoft.com/office/word/2010/wordprocessingDrawing" xmlns:wp="http://schemas.openxmlformats.org/drawingml/2006/wordprocessingDrawing" xmlns:w10="urn:schemas-microsoft-com:office:word" xmlns:w="http://schemas.openxmlformats.org/wordprocessingml/2006/main" xmlns:w14="http://schemas.microsoft.com/office/word/2010/wordml" xmlns:w15="http://schemas.microsoft.com/office/word/2012/wordml" xmlns:w16cex="http://schemas.microsoft.com/office/word/2018/wordml/cex" xmlns:w16cid="http://schemas.microsoft.com/office/word/2016/wordml/cid" xmlns:w16="http://schemas.microsoft.com/office/word/2018/wordml" xmlns:w16du="http://schemas.microsoft.com/office/word/2023/wordml/word16du" xmlns:w16sdtdh="http://schemas.microsoft.com/office/word/2020/wordml/sdtdatahash" xmlns:w16se="http://schemas.microsoft.com/office/word/2015/wordml/symex" xmlns:wpg="http://schemas.microsoft.com/office/word/2010/wordprocessingGroup" xmlns:wpi="http://schemas.microsoft.com/office/word/2010/wordprocessingInk" xmlns:wne="http://schemas.microsoft.com/office/word/2006/wordml" xmlns:wps="http://schemas.microsoft.com/office/word/2010/wordprocessingShape" mc:Ignorable="w14 w15 w16se w16cid w16 w16cex w16sdtdh w16du wp14">
   <w:body>
     <w:p>
       <w:pPr>
         <w:spacing w:after="0"/>
         <w:rPr>
           <w:b/>
-          <w:lang w:val="en-US"/>
-        </w:rPr>
-      </w:pPr>
-      <w:r>
-        <w:rPr>
-          <w:b/>
           <w:sz w:val="40"/>
           <w:lang w:val="en-US"/>
         </w:rPr>
+      </w:pPr>
+      <w:r>
+        <w:rPr>
+          <w:b/>
+          <w:sz w:val="40"/>
+          <w:lang w:val="en-US"/>
+        </w:rPr>
+        <w:t>JVM</w:t>
+      </w:r>
+    </w:p>
+    <w:p>
+      <w:pPr>
+        <w:spacing w:after="0"/>
+        <w:rPr>
+          <w:bCs/>
+          <w:szCs w:val="12"/>
+          <w:lang w:val="en-US"/>
+        </w:rPr>
+      </w:pPr>
+      <w:r>
+        <w:rPr>
+          <w:b/>
+          <w:szCs w:val="12"/>
+          <w:lang w:val="en-US"/>
+        </w:rPr>
+        <w:t xml:space="preserve">Java Virtual Machine </w:t>
+      </w:r>
+      <w:r>
+        <w:rPr>
+          <w:bCs/>
+          <w:szCs w:val="12"/>
+          <w:lang w:val="en-US"/>
+        </w:rPr>
+        <w:t>is responsible for to load the .class file and run the .class file.</w:t>
+      </w:r>
+    </w:p>
+    <w:p>
+      <w:pPr>
+        <w:spacing w:after="0"/>
+        <w:rPr>
+          <w:bCs/>
+          <w:szCs w:val="12"/>
+          <w:lang w:val="en-US"/>
+        </w:rPr>
+      </w:pPr>
+      <w:r>
+        <w:rPr>
+          <w:bCs/>
+          <w:szCs w:val="12"/>
+          <w:lang w:val="en-US"/>
+        </w:rPr>
+        <w:t>It is a part of JRE.</w:t>
+      </w:r>
+    </w:p>
+    <w:p>
+      <w:pPr>
+        <w:spacing w:after="0"/>
+        <w:rPr>
+          <w:bCs/>
+          <w:szCs w:val="12"/>
+          <w:lang w:val="en-US"/>
+        </w:rPr>
+      </w:pPr>
+    </w:p>
+    <w:p>
+      <w:pPr>
+        <w:spacing w:after="0"/>
+        <w:rPr>
+          <w:b/>
+          <w:sz w:val="40"/>
+          <w:lang w:val="en-US"/>
+        </w:rPr>
+      </w:pPr>
+      <w:r>
+        <w:rPr>
+          <w:noProof/>
+        </w:rPr>
+        <w:drawing>
+          <wp:inline distT="0" distB="0" distL="0" distR="0" wp14:anchorId="7DC41C38" wp14:editId="487D37CB">
+            <wp:extent cx="3823970" cy="1633538"/>
+            <wp:effectExtent l="0" t="0" r="5080" b="0"/>
+            <wp:docPr id="268230076" name="Picture 1" descr="JVM Architecture"/>
+            <wp:cNvGraphicFramePr>
+              <a:graphicFrameLocks xmlns:a="http://schemas.openxmlformats.org/drawingml/2006/main" noChangeAspect="1"/>
+            </wp:cNvGraphicFramePr>
+            <a:graphic xmlns:a="http://schemas.openxmlformats.org/drawingml/2006/main">
+              <a:graphicData uri="http://schemas.openxmlformats.org/drawingml/2006/picture">
+                <pic:pic xmlns:pic="http://schemas.openxmlformats.org/drawingml/2006/picture">
+                  <pic:nvPicPr>
+                    <pic:cNvPr id="0" name="Picture 1" descr="JVM Architecture"/>
+                    <pic:cNvPicPr>
+                      <a:picLocks noChangeAspect="1" noChangeArrowheads="1"/>
+                    </pic:cNvPicPr>
+                  </pic:nvPicPr>
+                  <pic:blipFill>
+                    <a:blip r:embed="rId5">
+                      <a:extLst>
+                        <a:ext uri="{28A0092B-C50C-407E-A947-70E740481C1C}">
+                          <a14:useLocalDpi xmlns:a14="http://schemas.microsoft.com/office/drawing/2010/main" val="0"/>
+                        </a:ext>
+                      </a:extLst>
+                    </a:blip>
+                    <a:srcRect/>
+                    <a:stretch>
+                      <a:fillRect/>
+                    </a:stretch>
+                  </pic:blipFill>
+                  <pic:spPr bwMode="auto">
+                    <a:xfrm>
+                      <a:off x="0" y="0"/>
+                      <a:ext cx="3856976" cy="1647638"/>
+                    </a:xfrm>
+                    <a:prstGeom prst="rect">
+                      <a:avLst/>
+                    </a:prstGeom>
+                    <a:noFill/>
+                    <a:ln>
+                      <a:noFill/>
+                    </a:ln>
+                  </pic:spPr>
+                </pic:pic>
+              </a:graphicData>
+            </a:graphic>
+          </wp:inline>
+        </w:drawing>
+      </w:r>
+    </w:p>
+    <w:p>
+      <w:pPr>
+        <w:spacing w:after="0"/>
+        <w:rPr>
+          <w:b/>
+          <w:sz w:val="40"/>
+          <w:lang w:val="en-US"/>
+        </w:rPr>
+      </w:pPr>
+      <w:r>
+        <w:rPr>
+          <w:b/>
+          <w:sz w:val="40"/>
+          <w:lang w:val="en-US"/>
+        </w:rPr>
+        <w:br w:type="page"/>
+      </w:r>
+    </w:p>
+    <w:p>
+      <w:pPr>
+        <w:spacing w:after="0"/>
+        <w:rPr>
+          <w:b/>
+          <w:sz w:val="40"/>
+          <w:lang w:val="en-US"/>
+        </w:rPr>
+      </w:pPr>
+      <w:r>
+        <w:rPr>
+          <w:b/>
+          <w:sz w:val="40"/>
+          <w:lang w:val="en-US"/>
+        </w:rPr>
+        <w:lastRenderedPageBreak/>
         <w:t>Garbage Collection</w:t>
       </w:r>
     </w:p>
@@ -465,8 +620,6 @@
       <w:r>
         <w:t>It run by JVM.</w:t>
       </w:r>
-      <w:bookmarkStart w:id="0" w:name="_GoBack"/>
-      <w:bookmarkEnd w:id="0"/>
     </w:p>
     <w:p>
       <w:pPr>
@@ -496,7 +649,7 @@
 </file>
 
 <file path=word/numbering.xml><?xml version="1.0" encoding="utf-8"?>
-<w:numbering xmlns:wpc="http://schemas.microsoft.com/office/word/2010/wordprocessingCanvas" xmlns:cx="http://schemas.microsoft.com/office/drawing/2014/chartex" xmlns:cx1="http://schemas.microsoft.com/office/drawing/2015/9/8/chartex" xmlns:mc="http://schemas.openxmlformats.org/markup-compatibility/2006" xmlns:o="urn:schemas-microsoft-com:office:office" xmlns:r="http://schemas.openxmlformats.org/officeDocument/2006/relationships" xmlns:m="http://schemas.openxmlformats.org/officeDocument/2006/math" xmlns:v="urn:schemas-microsoft-com:vml" xmlns:wp14="http://schemas.microsoft.com/office/word/2010/wordprocessingDrawing" xmlns:wp="http://schemas.openxmlformats.org/drawingml/2006/wordprocessingDrawing" xmlns:w10="urn:schemas-microsoft-com:office:word" xmlns:w="http://schemas.openxmlformats.org/wordprocessingml/2006/main" xmlns:w14="http://schemas.microsoft.com/office/word/2010/wordml" xmlns:w15="http://schemas.microsoft.com/office/word/2012/wordml" xmlns:w16se="http://schemas.microsoft.com/office/word/2015/wordml/symex" xmlns:wpg="http://schemas.microsoft.com/office/word/2010/wordprocessingGroup" xmlns:wpi="http://schemas.microsoft.com/office/word/2010/wordprocessingInk" xmlns:wne="http://schemas.microsoft.com/office/word/2006/wordml" xmlns:wps="http://schemas.microsoft.com/office/word/2010/wordprocessingShape" mc:Ignorable="w14 w15 w16se wp14">
+<w:numbering xmlns:wpc="http://schemas.microsoft.com/office/word/2010/wordprocessingCanvas" xmlns:cx="http://schemas.microsoft.com/office/drawing/2014/chartex" xmlns:cx1="http://schemas.microsoft.com/office/drawing/2015/9/8/chartex" xmlns:cx2="http://schemas.microsoft.com/office/drawing/2015/10/21/chartex" xmlns:cx3="http://schemas.microsoft.com/office/drawing/2016/5/9/chartex" xmlns:cx4="http://schemas.microsoft.com/office/drawing/2016/5/10/chartex" xmlns:cx5="http://schemas.microsoft.com/office/drawing/2016/5/11/chartex" xmlns:cx6="http://schemas.microsoft.com/office/drawing/2016/5/12/chartex" xmlns:cx7="http://schemas.microsoft.com/office/drawing/2016/5/13/chartex" xmlns:cx8="http://schemas.microsoft.com/office/drawing/2016/5/14/chartex" xmlns:mc="http://schemas.openxmlformats.org/markup-compatibility/2006" xmlns:aink="http://schemas.microsoft.com/office/drawing/2016/ink" xmlns:am3d="http://schemas.microsoft.com/office/drawing/2017/model3d" xmlns:o="urn:schemas-microsoft-com:office:office" xmlns:oel="http://schemas.microsoft.com/office/2019/extlst" xmlns:r="http://schemas.openxmlformats.org/officeDocument/2006/relationships" xmlns:m="http://schemas.openxmlformats.org/officeDocument/2006/math" xmlns:v="urn:schemas-microsoft-com:vml" xmlns:wp14="http://schemas.microsoft.com/office/word/2010/wordprocessingDrawing" xmlns:wp="http://schemas.openxmlformats.org/drawingml/2006/wordprocessingDrawing" xmlns:w10="urn:schemas-microsoft-com:office:word" xmlns:w="http://schemas.openxmlformats.org/wordprocessingml/2006/main" xmlns:w14="http://schemas.microsoft.com/office/word/2010/wordml" xmlns:w15="http://schemas.microsoft.com/office/word/2012/wordml" xmlns:w16cex="http://schemas.microsoft.com/office/word/2018/wordml/cex" xmlns:w16cid="http://schemas.microsoft.com/office/word/2016/wordml/cid" xmlns:w16="http://schemas.microsoft.com/office/word/2018/wordml" xmlns:w16du="http://schemas.microsoft.com/office/word/2023/wordml/word16du" xmlns:w16sdtdh="http://schemas.microsoft.com/office/word/2020/wordml/sdtdatahash" xmlns:w16se="http://schemas.microsoft.com/office/word/2015/wordml/symex" xmlns:wpg="http://schemas.microsoft.com/office/word/2010/wordprocessingGroup" xmlns:wpi="http://schemas.microsoft.com/office/word/2010/wordprocessingInk" xmlns:wne="http://schemas.microsoft.com/office/word/2006/wordml" xmlns:wps="http://schemas.microsoft.com/office/word/2010/wordprocessingShape" mc:Ignorable="w14 w15 w16se w16cid w16 w16cex w16sdtdh w16du wp14">
   <w:abstractNum w:abstractNumId="0" w15:restartNumberingAfterBreak="0">
     <w:nsid w:val="5CC12D7D"/>
     <w:multiLevelType w:val="hybridMultilevel"/>
@@ -610,14 +763,14 @@
       </w:rPr>
     </w:lvl>
   </w:abstractNum>
-  <w:num w:numId="1">
+  <w:num w:numId="1" w16cid:durableId="1594971621">
     <w:abstractNumId w:val="0"/>
   </w:num>
 </w:numbering>
 </file>
 
 <file path=word/styles.xml><?xml version="1.0" encoding="utf-8"?>
-<w:styles xmlns:mc="http://schemas.openxmlformats.org/markup-compatibility/2006" xmlns:r="http://schemas.openxmlformats.org/officeDocument/2006/relationships" xmlns:w="http://schemas.openxmlformats.org/wordprocessingml/2006/main" xmlns:w14="http://schemas.microsoft.com/office/word/2010/wordml" xmlns:w15="http://schemas.microsoft.com/office/word/2012/wordml" xmlns:w16se="http://schemas.microsoft.com/office/word/2015/wordml/symex" mc:Ignorable="w14 w15 w16se">
+<w:styles xmlns:mc="http://schemas.openxmlformats.org/markup-compatibility/2006" xmlns:r="http://schemas.openxmlformats.org/officeDocument/2006/relationships" xmlns:w="http://schemas.openxmlformats.org/wordprocessingml/2006/main" xmlns:w14="http://schemas.microsoft.com/office/word/2010/wordml" xmlns:w15="http://schemas.microsoft.com/office/word/2012/wordml" xmlns:w16cex="http://schemas.microsoft.com/office/word/2018/wordml/cex" xmlns:w16cid="http://schemas.microsoft.com/office/word/2016/wordml/cid" xmlns:w16="http://schemas.microsoft.com/office/word/2018/wordml" xmlns:w16du="http://schemas.microsoft.com/office/word/2023/wordml/word16du" xmlns:w16sdtdh="http://schemas.microsoft.com/office/word/2020/wordml/sdtdatahash" xmlns:w16se="http://schemas.microsoft.com/office/word/2015/wordml/symex" mc:Ignorable="w14 w15 w16se w16cid w16 w16cex w16sdtdh w16du">
   <w:docDefaults>
     <w:rPrDefault>
       <w:rPr>
@@ -633,7 +786,7 @@
       </w:pPr>
     </w:pPrDefault>
   </w:docDefaults>
-  <w:latentStyles w:defLockedState="0" w:defUIPriority="99" w:defSemiHidden="0" w:defUnhideWhenUsed="0" w:defQFormat="0" w:count="371">
+  <w:latentStyles w:defLockedState="0" w:defUIPriority="99" w:defSemiHidden="0" w:defUnhideWhenUsed="0" w:defQFormat="0" w:count="376">
     <w:lsdException w:name="Normal" w:uiPriority="0" w:qFormat="1"/>
     <w:lsdException w:name="heading 1" w:uiPriority="9" w:qFormat="1"/>
     <w:lsdException w:name="heading 2" w:semiHidden="1" w:uiPriority="9" w:unhideWhenUsed="1" w:qFormat="1"/>
@@ -1005,6 +1158,11 @@
     <w:lsdException w:name="List Table 5 Dark Accent 6" w:uiPriority="50"/>
     <w:lsdException w:name="List Table 6 Colorful Accent 6" w:uiPriority="51"/>
     <w:lsdException w:name="List Table 7 Colorful Accent 6" w:uiPriority="52"/>
+    <w:lsdException w:name="Mention" w:semiHidden="1" w:unhideWhenUsed="1"/>
+    <w:lsdException w:name="Smart Hyperlink" w:semiHidden="1" w:unhideWhenUsed="1"/>
+    <w:lsdException w:name="Hashtag" w:semiHidden="1" w:unhideWhenUsed="1"/>
+    <w:lsdException w:name="Unresolved Mention" w:semiHidden="1" w:unhideWhenUsed="1"/>
+    <w:lsdException w:name="Smart Link" w:semiHidden="1" w:unhideWhenUsed="1"/>
   </w:latentStyles>
   <w:style w:type="paragraph" w:default="1" w:styleId="Normal">
     <w:name w:val="Normal"/>

--- a/6 JVM and Garbage Collection.docx
+++ b/6 JVM and Garbage Collection.docx
@@ -1,6 +1,6 @@
 
 <file path=word/document.xml><?xml version="1.0" encoding="utf-8"?>
-<w:document xmlns:wpc="http://schemas.microsoft.com/office/word/2010/wordprocessingCanvas" xmlns:cx="http://schemas.microsoft.com/office/drawing/2014/chartex" xmlns:cx1="http://schemas.microsoft.com/office/drawing/2015/9/8/chartex" xmlns:cx2="http://schemas.microsoft.com/office/drawing/2015/10/21/chartex" xmlns:cx3="http://schemas.microsoft.com/office/drawing/2016/5/9/chartex" xmlns:cx4="http://schemas.microsoft.com/office/drawing/2016/5/10/chartex" xmlns:cx5="http://schemas.microsoft.com/office/drawing/2016/5/11/chartex" xmlns:cx6="http://schemas.microsoft.com/office/drawing/2016/5/12/chartex" xmlns:cx7="http://schemas.microsoft.com/office/drawing/2016/5/13/chartex" xmlns:cx8="http://schemas.microsoft.com/office/drawing/2016/5/14/chartex" xmlns:mc="http://schemas.openxmlformats.org/markup-compatibility/2006" xmlns:aink="http://schemas.microsoft.com/office/drawing/2016/ink" xmlns:am3d="http://schemas.microsoft.com/office/drawing/2017/model3d" xmlns:o="urn:schemas-microsoft-com:office:office" xmlns:oel="http://schemas.microsoft.com/office/2019/extlst" xmlns:r="http://schemas.openxmlformats.org/officeDocument/2006/relationships" xmlns:m="http://schemas.openxmlformats.org/officeDocument/2006/math" xmlns:v="urn:schemas-microsoft-com:vml" xmlns:wp14="http://schemas.microsoft.com/office/word/2010/wordprocessingDrawing" xmlns:wp="http://schemas.openxmlformats.org/drawingml/2006/wordprocessingDrawing" xmlns:w10="urn:schemas-microsoft-com:office:word" xmlns:w="http://schemas.openxmlformats.org/wordprocessingml/2006/main" xmlns:w14="http://schemas.microsoft.com/office/word/2010/wordml" xmlns:w15="http://schemas.microsoft.com/office/word/2012/wordml" xmlns:w16cex="http://schemas.microsoft.com/office/word/2018/wordml/cex" xmlns:w16cid="http://schemas.microsoft.com/office/word/2016/wordml/cid" xmlns:w16="http://schemas.microsoft.com/office/word/2018/wordml" xmlns:w16du="http://schemas.microsoft.com/office/word/2023/wordml/word16du" xmlns:w16sdtdh="http://schemas.microsoft.com/office/word/2020/wordml/sdtdatahash" xmlns:w16se="http://schemas.microsoft.com/office/word/2015/wordml/symex" xmlns:wpg="http://schemas.microsoft.com/office/word/2010/wordprocessingGroup" xmlns:wpi="http://schemas.microsoft.com/office/word/2010/wordprocessingInk" xmlns:wne="http://schemas.microsoft.com/office/word/2006/wordml" xmlns:wps="http://schemas.microsoft.com/office/word/2010/wordprocessingShape" mc:Ignorable="w14 w15 w16se w16cid w16 w16cex w16sdtdh w16du wp14">
+<w:document xmlns:wpc="http://schemas.microsoft.com/office/word/2010/wordprocessingCanvas" xmlns:cx="http://schemas.microsoft.com/office/drawing/2014/chartex" xmlns:cx1="http://schemas.microsoft.com/office/drawing/2015/9/8/chartex" xmlns:mc="http://schemas.openxmlformats.org/markup-compatibility/2006" xmlns:o="urn:schemas-microsoft-com:office:office" xmlns:r="http://schemas.openxmlformats.org/officeDocument/2006/relationships" xmlns:m="http://schemas.openxmlformats.org/officeDocument/2006/math" xmlns:v="urn:schemas-microsoft-com:vml" xmlns:wp14="http://schemas.microsoft.com/office/word/2010/wordprocessingDrawing" xmlns:wp="http://schemas.openxmlformats.org/drawingml/2006/wordprocessingDrawing" xmlns:w10="urn:schemas-microsoft-com:office:word" xmlns:w="http://schemas.openxmlformats.org/wordprocessingml/2006/main" xmlns:w14="http://schemas.microsoft.com/office/word/2010/wordml" xmlns:w15="http://schemas.microsoft.com/office/word/2012/wordml" xmlns:w16se="http://schemas.microsoft.com/office/word/2015/wordml/symex" xmlns:wpg="http://schemas.microsoft.com/office/word/2010/wordprocessingGroup" xmlns:wpi="http://schemas.microsoft.com/office/word/2010/wordprocessingInk" xmlns:wne="http://schemas.microsoft.com/office/word/2006/wordml" xmlns:wps="http://schemas.microsoft.com/office/word/2010/wordprocessingShape" mc:Ignorable="w14 w15 w16se wp14">
   <w:body>
     <w:p>
       <w:pPr>
@@ -86,6 +86,7 @@
       <w:r>
         <w:rPr>
           <w:noProof/>
+          <w:lang w:eastAsia="en-IN"/>
         </w:rPr>
         <w:drawing>
           <wp:inline distT="0" distB="0" distL="0" distR="0" wp14:anchorId="7DC41C38" wp14:editId="487D37CB">
@@ -314,16 +315,20 @@
       <w:pPr>
         <w:spacing w:after="0"/>
         <w:rPr>
-          <w:lang w:val="en-US"/>
-        </w:rPr>
-      </w:pPr>
-      <w:r>
-        <w:rPr>
+          <w:b/>
+          <w:lang w:val="en-US"/>
+        </w:rPr>
+      </w:pPr>
+      <w:bookmarkStart w:id="0" w:name="_GoBack"/>
+      <w:r>
+        <w:rPr>
+          <w:b/>
           <w:lang w:val="en-US"/>
         </w:rPr>
         <w:t>How can we request the garbage collection?</w:t>
       </w:r>
     </w:p>
+    <w:bookmarkEnd w:id="0"/>
     <w:p>
       <w:pPr>
         <w:spacing w:after="0"/>
@@ -649,7 +654,7 @@
 </file>
 
 <file path=word/numbering.xml><?xml version="1.0" encoding="utf-8"?>
-<w:numbering xmlns:wpc="http://schemas.microsoft.com/office/word/2010/wordprocessingCanvas" xmlns:cx="http://schemas.microsoft.com/office/drawing/2014/chartex" xmlns:cx1="http://schemas.microsoft.com/office/drawing/2015/9/8/chartex" xmlns:cx2="http://schemas.microsoft.com/office/drawing/2015/10/21/chartex" xmlns:cx3="http://schemas.microsoft.com/office/drawing/2016/5/9/chartex" xmlns:cx4="http://schemas.microsoft.com/office/drawing/2016/5/10/chartex" xmlns:cx5="http://schemas.microsoft.com/office/drawing/2016/5/11/chartex" xmlns:cx6="http://schemas.microsoft.com/office/drawing/2016/5/12/chartex" xmlns:cx7="http://schemas.microsoft.com/office/drawing/2016/5/13/chartex" xmlns:cx8="http://schemas.microsoft.com/office/drawing/2016/5/14/chartex" xmlns:mc="http://schemas.openxmlformats.org/markup-compatibility/2006" xmlns:aink="http://schemas.microsoft.com/office/drawing/2016/ink" xmlns:am3d="http://schemas.microsoft.com/office/drawing/2017/model3d" xmlns:o="urn:schemas-microsoft-com:office:office" xmlns:oel="http://schemas.microsoft.com/office/2019/extlst" xmlns:r="http://schemas.openxmlformats.org/officeDocument/2006/relationships" xmlns:m="http://schemas.openxmlformats.org/officeDocument/2006/math" xmlns:v="urn:schemas-microsoft-com:vml" xmlns:wp14="http://schemas.microsoft.com/office/word/2010/wordprocessingDrawing" xmlns:wp="http://schemas.openxmlformats.org/drawingml/2006/wordprocessingDrawing" xmlns:w10="urn:schemas-microsoft-com:office:word" xmlns:w="http://schemas.openxmlformats.org/wordprocessingml/2006/main" xmlns:w14="http://schemas.microsoft.com/office/word/2010/wordml" xmlns:w15="http://schemas.microsoft.com/office/word/2012/wordml" xmlns:w16cex="http://schemas.microsoft.com/office/word/2018/wordml/cex" xmlns:w16cid="http://schemas.microsoft.com/office/word/2016/wordml/cid" xmlns:w16="http://schemas.microsoft.com/office/word/2018/wordml" xmlns:w16du="http://schemas.microsoft.com/office/word/2023/wordml/word16du" xmlns:w16sdtdh="http://schemas.microsoft.com/office/word/2020/wordml/sdtdatahash" xmlns:w16se="http://schemas.microsoft.com/office/word/2015/wordml/symex" xmlns:wpg="http://schemas.microsoft.com/office/word/2010/wordprocessingGroup" xmlns:wpi="http://schemas.microsoft.com/office/word/2010/wordprocessingInk" xmlns:wne="http://schemas.microsoft.com/office/word/2006/wordml" xmlns:wps="http://schemas.microsoft.com/office/word/2010/wordprocessingShape" mc:Ignorable="w14 w15 w16se w16cid w16 w16cex w16sdtdh w16du wp14">
+<w:numbering xmlns:wpc="http://schemas.microsoft.com/office/word/2010/wordprocessingCanvas" xmlns:cx="http://schemas.microsoft.com/office/drawing/2014/chartex" xmlns:cx1="http://schemas.microsoft.com/office/drawing/2015/9/8/chartex" xmlns:mc="http://schemas.openxmlformats.org/markup-compatibility/2006" xmlns:o="urn:schemas-microsoft-com:office:office" xmlns:r="http://schemas.openxmlformats.org/officeDocument/2006/relationships" xmlns:m="http://schemas.openxmlformats.org/officeDocument/2006/math" xmlns:v="urn:schemas-microsoft-com:vml" xmlns:wp14="http://schemas.microsoft.com/office/word/2010/wordprocessingDrawing" xmlns:wp="http://schemas.openxmlformats.org/drawingml/2006/wordprocessingDrawing" xmlns:w10="urn:schemas-microsoft-com:office:word" xmlns:w="http://schemas.openxmlformats.org/wordprocessingml/2006/main" xmlns:w14="http://schemas.microsoft.com/office/word/2010/wordml" xmlns:w15="http://schemas.microsoft.com/office/word/2012/wordml" xmlns:w16se="http://schemas.microsoft.com/office/word/2015/wordml/symex" xmlns:wpg="http://schemas.microsoft.com/office/word/2010/wordprocessingGroup" xmlns:wpi="http://schemas.microsoft.com/office/word/2010/wordprocessingInk" xmlns:wne="http://schemas.microsoft.com/office/word/2006/wordml" xmlns:wps="http://schemas.microsoft.com/office/word/2010/wordprocessingShape" mc:Ignorable="w14 w15 w16se wp14">
   <w:abstractNum w:abstractNumId="0" w15:restartNumberingAfterBreak="0">
     <w:nsid w:val="5CC12D7D"/>
     <w:multiLevelType w:val="hybridMultilevel"/>
@@ -763,14 +768,14 @@
       </w:rPr>
     </w:lvl>
   </w:abstractNum>
-  <w:num w:numId="1" w16cid:durableId="1594971621">
+  <w:num w:numId="1">
     <w:abstractNumId w:val="0"/>
   </w:num>
 </w:numbering>
 </file>
 
 <file path=word/styles.xml><?xml version="1.0" encoding="utf-8"?>
-<w:styles xmlns:mc="http://schemas.openxmlformats.org/markup-compatibility/2006" xmlns:r="http://schemas.openxmlformats.org/officeDocument/2006/relationships" xmlns:w="http://schemas.openxmlformats.org/wordprocessingml/2006/main" xmlns:w14="http://schemas.microsoft.com/office/word/2010/wordml" xmlns:w15="http://schemas.microsoft.com/office/word/2012/wordml" xmlns:w16cex="http://schemas.microsoft.com/office/word/2018/wordml/cex" xmlns:w16cid="http://schemas.microsoft.com/office/word/2016/wordml/cid" xmlns:w16="http://schemas.microsoft.com/office/word/2018/wordml" xmlns:w16du="http://schemas.microsoft.com/office/word/2023/wordml/word16du" xmlns:w16sdtdh="http://schemas.microsoft.com/office/word/2020/wordml/sdtdatahash" xmlns:w16se="http://schemas.microsoft.com/office/word/2015/wordml/symex" mc:Ignorable="w14 w15 w16se w16cid w16 w16cex w16sdtdh w16du">
+<w:styles xmlns:mc="http://schemas.openxmlformats.org/markup-compatibility/2006" xmlns:r="http://schemas.openxmlformats.org/officeDocument/2006/relationships" xmlns:w="http://schemas.openxmlformats.org/wordprocessingml/2006/main" xmlns:w14="http://schemas.microsoft.com/office/word/2010/wordml" xmlns:w15="http://schemas.microsoft.com/office/word/2012/wordml" xmlns:w16se="http://schemas.microsoft.com/office/word/2015/wordml/symex" mc:Ignorable="w14 w15 w16se">
   <w:docDefaults>
     <w:rPrDefault>
       <w:rPr>
@@ -786,7 +791,7 @@
       </w:pPr>
     </w:pPrDefault>
   </w:docDefaults>
-  <w:latentStyles w:defLockedState="0" w:defUIPriority="99" w:defSemiHidden="0" w:defUnhideWhenUsed="0" w:defQFormat="0" w:count="376">
+  <w:latentStyles w:defLockedState="0" w:defUIPriority="99" w:defSemiHidden="0" w:defUnhideWhenUsed="0" w:defQFormat="0" w:count="371">
     <w:lsdException w:name="Normal" w:uiPriority="0" w:qFormat="1"/>
     <w:lsdException w:name="heading 1" w:uiPriority="9" w:qFormat="1"/>
     <w:lsdException w:name="heading 2" w:semiHidden="1" w:uiPriority="9" w:unhideWhenUsed="1" w:qFormat="1"/>
@@ -1158,11 +1163,6 @@
     <w:lsdException w:name="List Table 5 Dark Accent 6" w:uiPriority="50"/>
     <w:lsdException w:name="List Table 6 Colorful Accent 6" w:uiPriority="51"/>
     <w:lsdException w:name="List Table 7 Colorful Accent 6" w:uiPriority="52"/>
-    <w:lsdException w:name="Mention" w:semiHidden="1" w:unhideWhenUsed="1"/>
-    <w:lsdException w:name="Smart Hyperlink" w:semiHidden="1" w:unhideWhenUsed="1"/>
-    <w:lsdException w:name="Hashtag" w:semiHidden="1" w:unhideWhenUsed="1"/>
-    <w:lsdException w:name="Unresolved Mention" w:semiHidden="1" w:unhideWhenUsed="1"/>
-    <w:lsdException w:name="Smart Link" w:semiHidden="1" w:unhideWhenUsed="1"/>
   </w:latentStyles>
   <w:style w:type="paragraph" w:default="1" w:styleId="Normal">
     <w:name w:val="Normal"/>

--- a/6 JVM and Garbage Collection.docx
+++ b/6 JVM and Garbage Collection.docx
@@ -262,8 +262,22 @@
         <w:rPr>
           <w:lang w:val="en-US"/>
         </w:rPr>
-        <w:t>Whenever object is created it will always store in Heap Memory and stack memory hold its reference?</w:t>
-      </w:r>
+        <w:t xml:space="preserve">Whenever object is created it will always store in Heap Memory and </w:t>
+      </w:r>
+      <w:r>
+        <w:rPr>
+          <w:lang w:val="en-US"/>
+        </w:rPr>
+        <w:t xml:space="preserve">stack memory hold its </w:t>
+      </w:r>
+      <w:proofErr w:type="gramStart"/>
+      <w:r>
+        <w:rPr>
+          <w:lang w:val="en-US"/>
+        </w:rPr>
+        <w:t>reference.</w:t>
+      </w:r>
+      <w:proofErr w:type="gramEnd"/>
     </w:p>
     <w:p>
       <w:pPr>
@@ -319,7 +333,6 @@
           <w:lang w:val="en-US"/>
         </w:rPr>
       </w:pPr>
-      <w:bookmarkStart w:id="0" w:name="_GoBack"/>
       <w:r>
         <w:rPr>
           <w:b/>
@@ -328,7 +341,6 @@
         <w:t>How can we request the garbage collection?</w:t>
       </w:r>
     </w:p>
-    <w:bookmarkEnd w:id="0"/>
     <w:p>
       <w:pPr>
         <w:spacing w:after="0"/>
@@ -642,6 +654,8 @@
       <w:r>
         <w:t xml:space="preserve"> thread will stop.</w:t>
       </w:r>
+      <w:bookmarkStart w:id="0" w:name="_GoBack"/>
+      <w:bookmarkEnd w:id="0"/>
     </w:p>
     <w:sectPr>
       <w:pgSz w:w="11906" w:h="16838"/>
